--- a/Documents/DL100 Specification A.docx
+++ b/Documents/DL100 Specification A.docx
@@ -1,6 +1,6 @@
 
 <file path=word/document.xml><?xml version="1.0" encoding="utf-8"?>
-<w:document xmlns:wpc="http://schemas.microsoft.com/office/word/2010/wordprocessingCanvas" xmlns:cx="http://schemas.microsoft.com/office/drawing/2014/chartex" xmlns:cx1="http://schemas.microsoft.com/office/drawing/2015/9/8/chartex" xmlns:cx2="http://schemas.microsoft.com/office/drawing/2015/10/21/chartex" xmlns:cx3="http://schemas.microsoft.com/office/drawing/2016/5/9/chartex" xmlns:cx4="http://schemas.microsoft.com/office/drawing/2016/5/10/chartex" xmlns:cx5="http://schemas.microsoft.com/office/drawing/2016/5/11/chartex" xmlns:cx6="http://schemas.microsoft.com/office/drawing/2016/5/12/chartex" xmlns:cx7="http://schemas.microsoft.com/office/drawing/2016/5/13/chartex" xmlns:cx8="http://schemas.microsoft.com/office/drawing/2016/5/14/chartex" xmlns:mc="http://schemas.openxmlformats.org/markup-compatibility/2006" xmlns:aink="http://schemas.microsoft.com/office/drawing/2016/ink" xmlns:am3d="http://schemas.microsoft.com/office/drawing/2017/model3d" xmlns:o="urn:schemas-microsoft-com:office:office" xmlns:oel="http://schemas.microsoft.com/office/2019/extlst" xmlns:r="http://schemas.openxmlformats.org/officeDocument/2006/relationships" xmlns:m="http://schemas.openxmlformats.org/officeDocument/2006/math" xmlns:v="urn:schemas-microsoft-com:vml" xmlns:wp14="http://schemas.microsoft.com/office/word/2010/wordprocessingDrawing" xmlns:wp="http://schemas.openxmlformats.org/drawingml/2006/wordprocessingDrawing" xmlns:w10="urn:schemas-microsoft-com:office:word" xmlns:w="http://schemas.openxmlformats.org/wordprocessingml/2006/main" xmlns:w14="http://schemas.microsoft.com/office/word/2010/wordml" xmlns:w15="http://schemas.microsoft.com/office/word/2012/wordml" xmlns:w16cex="http://schemas.microsoft.com/office/word/2018/wordml/cex" xmlns:w16cid="http://schemas.microsoft.com/office/word/2016/wordml/cid" xmlns:w16="http://schemas.microsoft.com/office/word/2018/wordml" xmlns:w16sdtdh="http://schemas.microsoft.com/office/word/2020/wordml/sdtdatahash" xmlns:w16se="http://schemas.microsoft.com/office/word/2015/wordml/symex" xmlns:wpg="http://schemas.microsoft.com/office/word/2010/wordprocessingGroup" xmlns:wpi="http://schemas.microsoft.com/office/word/2010/wordprocessingInk" xmlns:wne="http://schemas.microsoft.com/office/word/2006/wordml" xmlns:wps="http://schemas.microsoft.com/office/word/2010/wordprocessingShape" mc:Ignorable="w14 w15 w16se w16cid w16 w16cex w16sdtdh wp14">
+<w:document xmlns:wpc="http://schemas.microsoft.com/office/word/2010/wordprocessingCanvas" xmlns:cx="http://schemas.microsoft.com/office/drawing/2014/chartex" xmlns:mc="http://schemas.openxmlformats.org/markup-compatibility/2006" xmlns:o="urn:schemas-microsoft-com:office:office" xmlns:r="http://schemas.openxmlformats.org/officeDocument/2006/relationships" xmlns:m="http://schemas.openxmlformats.org/officeDocument/2006/math" xmlns:v="urn:schemas-microsoft-com:vml" xmlns:wp14="http://schemas.microsoft.com/office/word/2010/wordprocessingDrawing" xmlns:wp="http://schemas.openxmlformats.org/drawingml/2006/wordprocessingDrawing" xmlns:w10="urn:schemas-microsoft-com:office:word" xmlns:w="http://schemas.openxmlformats.org/wordprocessingml/2006/main" xmlns:w14="http://schemas.microsoft.com/office/word/2010/wordml" xmlns:w15="http://schemas.microsoft.com/office/word/2012/wordml" xmlns:w16se="http://schemas.microsoft.com/office/word/2015/wordml/symex" xmlns:wpg="http://schemas.microsoft.com/office/word/2010/wordprocessingGroup" xmlns:wpi="http://schemas.microsoft.com/office/word/2010/wordprocessingInk" xmlns:wne="http://schemas.microsoft.com/office/word/2006/wordml" xmlns:wps="http://schemas.microsoft.com/office/word/2010/wordprocessingShape" mc:Ignorable="w14 w15 w16se wp14">
   <w:body>
     <w:p>
       <w:pPr>
@@ -361,7 +361,25 @@
           <w:sz w:val="18"/>
           <w:szCs w:val="18"/>
         </w:rPr>
-        <w:t>Note:  Consider using WiFi programming for future remote programming via mobile app to web server to device.</w:t>
+        <w:t xml:space="preserve">Note:  Consider using </w:t>
+      </w:r>
+      <w:proofErr w:type="spellStart"/>
+      <w:r>
+        <w:rPr>
+          <w:rFonts w:ascii="Tahoma" w:hAnsi="Tahoma" w:cs="Tahoma"/>
+          <w:sz w:val="18"/>
+          <w:szCs w:val="18"/>
+        </w:rPr>
+        <w:t>WiFi</w:t>
+      </w:r>
+      <w:proofErr w:type="spellEnd"/>
+      <w:r>
+        <w:rPr>
+          <w:rFonts w:ascii="Tahoma" w:hAnsi="Tahoma" w:cs="Tahoma"/>
+          <w:sz w:val="18"/>
+          <w:szCs w:val="18"/>
+        </w:rPr>
+        <w:t xml:space="preserve"> programming for future remote programming via mobile app to web server to device.</w:t>
       </w:r>
     </w:p>
     <w:p/>
@@ -449,6 +467,8 @@
       <w:pPr>
         <w:pStyle w:val="SpecNumberList"/>
       </w:pPr>
+      <w:bookmarkStart w:id="0" w:name="_GoBack"/>
+      <w:bookmarkEnd w:id="0"/>
       <w:r>
         <w:t>Exit input</w:t>
       </w:r>
@@ -465,42 +485,21 @@
         <w:t xml:space="preserve">shall have Exit and C.  Input </w:t>
       </w:r>
       <w:r>
-        <w:t>will allow an external d</w:t>
-      </w:r>
-      <w:r>
-        <w:t xml:space="preserve">evice such as </w:t>
-      </w:r>
-      <w:r>
-        <w:t>a pushbutton</w:t>
+        <w:t xml:space="preserve">will allow an external device such as a pushbutton to be connected to the system to operate the relay.  </w:t>
+      </w:r>
+      <w:r>
+        <w:t xml:space="preserve">When the Exit circuit is </w:t>
+      </w:r>
+      <w:r>
+        <w:t>connected</w:t>
+      </w:r>
+      <w:r>
+        <w:t>, the relay will</w:t>
       </w:r>
       <w:r>
         <w:t xml:space="preserve"> </w:t>
       </w:r>
       <w:r>
-        <w:t>to</w:t>
-      </w:r>
-      <w:r>
-        <w:t xml:space="preserve"> be connected to the system to operate </w:t>
-      </w:r>
-      <w:r>
-        <w:t>the r</w:t>
-      </w:r>
-      <w:r>
-        <w:t xml:space="preserve">elay.  </w:t>
-      </w:r>
-      <w:r>
-        <w:t xml:space="preserve">When the Exit circuit is </w:t>
-      </w:r>
-      <w:r>
-        <w:t>connected</w:t>
-      </w:r>
-      <w:r>
-        <w:t>, the relay will</w:t>
-      </w:r>
-      <w:r>
-        <w:t xml:space="preserve"> </w:t>
-      </w:r>
-      <w:r>
         <w:t xml:space="preserve">activate </w:t>
       </w:r>
       <w:r>
@@ -519,10 +518,7 @@
         <w:t xml:space="preserve"> and Common</w:t>
       </w:r>
       <w:r>
-        <w:t>.</w:t>
-      </w:r>
-      <w:r>
-        <w:t xml:space="preserve"> </w:t>
+        <w:t xml:space="preserve">. </w:t>
       </w:r>
     </w:p>
     <w:p>
@@ -585,8 +581,18 @@
         <w:t>None, momentary</w:t>
       </w:r>
       <w:r>
-        <w:t xml:space="preserve"> hh:mm:ss</w:t>
-      </w:r>
+        <w:t xml:space="preserve"> </w:t>
+      </w:r>
+      <w:proofErr w:type="spellStart"/>
+      <w:r>
+        <w:t>hh:</w:t>
+      </w:r>
+      <w:proofErr w:type="gramStart"/>
+      <w:r>
+        <w:t>mm:ss</w:t>
+      </w:r>
+      <w:proofErr w:type="spellEnd"/>
+      <w:proofErr w:type="gramEnd"/>
       <w:r>
         <w:t>, latch, unlatch, toggle</w:t>
       </w:r>
@@ -604,7 +610,33 @@
         <w:pStyle w:val="SpecNumberIndenttext"/>
       </w:pPr>
       <w:r>
-        <w:t>Momentary hh:mm:ss = Relay is activated for set time.  Time needs to be programmable with hour:minute:second format.</w:t>
+        <w:t xml:space="preserve">Momentary </w:t>
+      </w:r>
+      <w:proofErr w:type="spellStart"/>
+      <w:r>
+        <w:t>hh:</w:t>
+      </w:r>
+      <w:proofErr w:type="gramStart"/>
+      <w:r>
+        <w:t>mm:ss</w:t>
+      </w:r>
+      <w:proofErr w:type="spellEnd"/>
+      <w:proofErr w:type="gramEnd"/>
+      <w:r>
+        <w:t xml:space="preserve"> = Relay is activated for set time.  Time needs to be programmable with </w:t>
+      </w:r>
+      <w:proofErr w:type="spellStart"/>
+      <w:proofErr w:type="gramStart"/>
+      <w:r>
+        <w:t>hour:minute</w:t>
+      </w:r>
+      <w:proofErr w:type="gramEnd"/>
+      <w:r>
+        <w:t>:second</w:t>
+      </w:r>
+      <w:proofErr w:type="spellEnd"/>
+      <w:r>
+        <w:t xml:space="preserve"> format.</w:t>
       </w:r>
     </w:p>
     <w:p>
@@ -612,7 +644,15 @@
         <w:pStyle w:val="SpecNumberIndenttext"/>
       </w:pPr>
       <w:r>
-        <w:t>Latch = Relay is activated and will not deactivate until an Unlatch command is given.  Unlatch command can be unlatch code or unlatch schedule.</w:t>
+        <w:t xml:space="preserve">Latch = Relay is activated and will not deactivate until an Unlatch command is given.  Unlatch command can be </w:t>
+      </w:r>
+      <w:proofErr w:type="gramStart"/>
+      <w:r>
+        <w:t>unlatch</w:t>
+      </w:r>
+      <w:proofErr w:type="gramEnd"/>
+      <w:r>
+        <w:t xml:space="preserve"> code or unlatch schedule.</w:t>
       </w:r>
     </w:p>
     <w:p>
@@ -712,11 +752,11 @@
       <w:r>
         <w:t xml:space="preserve">  Reset functions will </w:t>
       </w:r>
-      <w:bookmarkStart w:id="0" w:name="_Hlk128043723"/>
+      <w:bookmarkStart w:id="1" w:name="_Hlk128043723"/>
       <w:r>
         <w:t>include</w:t>
       </w:r>
-      <w:bookmarkStart w:id="1" w:name="_Hlk128043545"/>
+      <w:bookmarkStart w:id="2" w:name="_Hlk128043545"/>
       <w:r>
         <w:t xml:space="preserve">:  </w:t>
       </w:r>
@@ -728,19 +768,19 @@
       <w:r>
         <w:t xml:space="preserve">Reset </w:t>
       </w:r>
+      <w:bookmarkEnd w:id="2"/>
+      <w:r>
+        <w:t>all settings and clear memory of device</w:t>
+      </w:r>
+    </w:p>
+    <w:p>
+      <w:pPr>
+        <w:pStyle w:val="SpecNumberIndenttext"/>
+      </w:pPr>
+      <w:r>
+        <w:t xml:space="preserve">Reset </w:t>
+      </w:r>
       <w:bookmarkEnd w:id="1"/>
-      <w:r>
-        <w:t>all settings and clear memory of device</w:t>
-      </w:r>
-    </w:p>
-    <w:p>
-      <w:pPr>
-        <w:pStyle w:val="SpecNumberIndenttext"/>
-      </w:pPr>
-      <w:r>
-        <w:t xml:space="preserve">Reset </w:t>
-      </w:r>
-      <w:bookmarkEnd w:id="0"/>
       <w:r>
         <w:t>program password only without clearing any memory on the device</w:t>
       </w:r>
@@ -814,13 +854,26 @@
         <w:t xml:space="preserve">should </w:t>
       </w:r>
       <w:r>
-        <w:t>be WiFi.</w:t>
+        <w:t xml:space="preserve">be </w:t>
+      </w:r>
+      <w:proofErr w:type="spellStart"/>
+      <w:r>
+        <w:t>WiFi</w:t>
+      </w:r>
+      <w:proofErr w:type="spellEnd"/>
+      <w:r>
+        <w:t>.</w:t>
       </w:r>
       <w:r>
         <w:t xml:space="preserve">  Note: </w:t>
       </w:r>
-      <w:r>
-        <w:t xml:space="preserve">WiFi programming for future </w:t>
+      <w:proofErr w:type="spellStart"/>
+      <w:r>
+        <w:t>WiFi</w:t>
+      </w:r>
+      <w:proofErr w:type="spellEnd"/>
+      <w:r>
+        <w:t xml:space="preserve"> programming for future </w:t>
       </w:r>
       <w:r>
         <w:t xml:space="preserve">versions with </w:t>
@@ -887,7 +940,15 @@
         <w:t>.</w:t>
       </w:r>
       <w:r>
-        <w:t xml:space="preserve">  (Future versions may include WiFi Server connection, fingerprint recognition, and/or RFID.)</w:t>
+        <w:t xml:space="preserve">  (Future versions may include </w:t>
+      </w:r>
+      <w:proofErr w:type="spellStart"/>
+      <w:r>
+        <w:t>WiFi</w:t>
+      </w:r>
+      <w:proofErr w:type="spellEnd"/>
+      <w:r>
+        <w:t xml:space="preserve"> Server connection, fingerprint recognition, and/or RFID.)</w:t>
       </w:r>
     </w:p>
     <w:p>
@@ -1127,7 +1188,7 @@
       <w:r>
         <w:tab/>
       </w:r>
-      <w:bookmarkStart w:id="2" w:name="_Hlk36883246"/>
+      <w:bookmarkStart w:id="3" w:name="_Hlk36883246"/>
       <w:r>
         <w:t xml:space="preserve">A simple </w:t>
       </w:r>
@@ -1177,7 +1238,7 @@
         <w:t>for Android and iPhone.</w:t>
       </w:r>
     </w:p>
-    <w:bookmarkEnd w:id="2"/>
+    <w:bookmarkEnd w:id="3"/>
     <w:p>
       <w:pPr>
         <w:numPr>
@@ -1225,7 +1286,24 @@
           <w:szCs w:val="18"/>
         </w:rPr>
         <w:tab/>
-        <w:t xml:space="preserve">Programming can be done using the metal keypad when </w:t>
+      </w:r>
+      <w:proofErr w:type="spellStart"/>
+      <w:r>
+        <w:rPr>
+          <w:rFonts w:ascii="Tahoma" w:hAnsi="Tahoma" w:cs="Tahoma"/>
+          <w:sz w:val="18"/>
+          <w:szCs w:val="18"/>
+        </w:rPr>
+        <w:t>Programming</w:t>
+      </w:r>
+      <w:proofErr w:type="spellEnd"/>
+      <w:r>
+        <w:rPr>
+          <w:rFonts w:ascii="Tahoma" w:hAnsi="Tahoma" w:cs="Tahoma"/>
+          <w:sz w:val="18"/>
+          <w:szCs w:val="18"/>
+        </w:rPr>
+        <w:t xml:space="preserve"> can be done using the metal keypad when </w:t>
       </w:r>
       <w:r>
         <w:rPr>
@@ -1381,7 +1459,25 @@
           <w:sz w:val="18"/>
           <w:szCs w:val="18"/>
         </w:rPr>
-        <w:t xml:space="preserve"> Entry Codes will be the 4-6 digit number assigned to a </w:t>
+        <w:t xml:space="preserve"> Entry Codes will be the 4-</w:t>
+      </w:r>
+      <w:proofErr w:type="gramStart"/>
+      <w:r>
+        <w:rPr>
+          <w:rFonts w:ascii="Tahoma" w:hAnsi="Tahoma" w:cs="Tahoma"/>
+          <w:sz w:val="18"/>
+          <w:szCs w:val="18"/>
+        </w:rPr>
+        <w:t>6 digit</w:t>
+      </w:r>
+      <w:proofErr w:type="gramEnd"/>
+      <w:r>
+        <w:rPr>
+          <w:rFonts w:ascii="Tahoma" w:hAnsi="Tahoma" w:cs="Tahoma"/>
+          <w:sz w:val="18"/>
+          <w:szCs w:val="18"/>
+        </w:rPr>
+        <w:t xml:space="preserve"> number assigned to a </w:t>
       </w:r>
       <w:r>
         <w:rPr>
@@ -1717,7 +1813,35 @@
           <w:szCs w:val="18"/>
         </w:rPr>
         <w:tab/>
-        <w:t>Relay Default = Momentary 00:00:02 (hh:mm:ss).</w:t>
+        <w:t>Relay Default = Momentary 00:00:02 (</w:t>
+      </w:r>
+      <w:proofErr w:type="spellStart"/>
+      <w:r>
+        <w:rPr>
+          <w:rFonts w:ascii="Tahoma" w:hAnsi="Tahoma" w:cs="Tahoma"/>
+          <w:sz w:val="18"/>
+          <w:szCs w:val="18"/>
+        </w:rPr>
+        <w:t>hh:</w:t>
+      </w:r>
+      <w:proofErr w:type="gramStart"/>
+      <w:r>
+        <w:rPr>
+          <w:rFonts w:ascii="Tahoma" w:hAnsi="Tahoma" w:cs="Tahoma"/>
+          <w:sz w:val="18"/>
+          <w:szCs w:val="18"/>
+        </w:rPr>
+        <w:t>mm:ss</w:t>
+      </w:r>
+      <w:proofErr w:type="spellEnd"/>
+      <w:proofErr w:type="gramEnd"/>
+      <w:r>
+        <w:rPr>
+          <w:rFonts w:ascii="Tahoma" w:hAnsi="Tahoma" w:cs="Tahoma"/>
+          <w:sz w:val="18"/>
+          <w:szCs w:val="18"/>
+        </w:rPr>
+        <w:t>).</w:t>
       </w:r>
     </w:p>
     <w:p>
@@ -1759,7 +1883,35 @@
           <w:sz w:val="18"/>
           <w:szCs w:val="18"/>
         </w:rPr>
-        <w:t xml:space="preserve">Momentary:  Entry code activates relay for hh:mm:ss and then deactivates.  </w:t>
+        <w:t xml:space="preserve">Momentary:  Entry code activates relay for </w:t>
+      </w:r>
+      <w:proofErr w:type="spellStart"/>
+      <w:r>
+        <w:rPr>
+          <w:rFonts w:ascii="Tahoma" w:hAnsi="Tahoma" w:cs="Tahoma"/>
+          <w:sz w:val="18"/>
+          <w:szCs w:val="18"/>
+        </w:rPr>
+        <w:t>hh:</w:t>
+      </w:r>
+      <w:proofErr w:type="gramStart"/>
+      <w:r>
+        <w:rPr>
+          <w:rFonts w:ascii="Tahoma" w:hAnsi="Tahoma" w:cs="Tahoma"/>
+          <w:sz w:val="18"/>
+          <w:szCs w:val="18"/>
+        </w:rPr>
+        <w:t>mm:ss</w:t>
+      </w:r>
+      <w:proofErr w:type="spellEnd"/>
+      <w:proofErr w:type="gramEnd"/>
+      <w:r>
+        <w:rPr>
+          <w:rFonts w:ascii="Tahoma" w:hAnsi="Tahoma" w:cs="Tahoma"/>
+          <w:sz w:val="18"/>
+          <w:szCs w:val="18"/>
+        </w:rPr>
+        <w:t xml:space="preserve"> and then deactivates.  </w:t>
       </w:r>
     </w:p>
     <w:p>
@@ -1824,7 +1976,7 @@
         </w:rPr>
         <w:t>Toggle:  Entry code will Latch the relay on first activation, and unlatch the relay on next activation.</w:t>
       </w:r>
-      <w:bookmarkStart w:id="3" w:name="_Hlk69648094"/>
+      <w:bookmarkStart w:id="4" w:name="_Hlk69648094"/>
       <w:r>
         <w:rPr>
           <w:rFonts w:ascii="Tahoma" w:hAnsi="Tahoma" w:cs="Tahoma"/>
@@ -1937,7 +2089,25 @@
           <w:sz w:val="18"/>
           <w:szCs w:val="18"/>
         </w:rPr>
-        <w:t>becomes inactive.  Example:  a contractor may be given a code that will open the gate 10 times.  On the 11th try, the code will not open the gate.  (Also known as a Flash Code)  Default = Off (unlimited uses)</w:t>
+        <w:t xml:space="preserve">becomes inactive.  Example:  a contractor may be given a code that will open the gate 10 times.  On the 11th try, the code will not open the gate.  (Also known as a Flash </w:t>
+      </w:r>
+      <w:proofErr w:type="gramStart"/>
+      <w:r>
+        <w:rPr>
+          <w:rFonts w:ascii="Tahoma" w:hAnsi="Tahoma" w:cs="Tahoma"/>
+          <w:sz w:val="18"/>
+          <w:szCs w:val="18"/>
+        </w:rPr>
+        <w:t>Code)  Default</w:t>
+      </w:r>
+      <w:proofErr w:type="gramEnd"/>
+      <w:r>
+        <w:rPr>
+          <w:rFonts w:ascii="Tahoma" w:hAnsi="Tahoma" w:cs="Tahoma"/>
+          <w:sz w:val="18"/>
+          <w:szCs w:val="18"/>
+        </w:rPr>
+        <w:t xml:space="preserve"> = Off (unlimited uses)</w:t>
       </w:r>
     </w:p>
     <w:p>
@@ -1956,8 +2126,8 @@
           <w:szCs w:val="18"/>
         </w:rPr>
       </w:pPr>
-      <w:bookmarkStart w:id="4" w:name="_Hlk45547296"/>
-      <w:bookmarkEnd w:id="3"/>
+      <w:bookmarkStart w:id="5" w:name="_Hlk45547296"/>
+      <w:bookmarkEnd w:id="4"/>
       <w:r>
         <w:rPr>
           <w:rFonts w:ascii="Tahoma" w:hAnsi="Tahoma" w:cs="Tahoma"/>
@@ -1990,7 +2160,7 @@
         </w:rPr>
         <w:tab/>
       </w:r>
-      <w:bookmarkStart w:id="5" w:name="_Hlk128050025"/>
+      <w:bookmarkStart w:id="6" w:name="_Hlk128050025"/>
       <w:r>
         <w:rPr>
           <w:rFonts w:ascii="Tahoma" w:hAnsi="Tahoma" w:cs="Tahoma"/>
@@ -2071,7 +2241,7 @@
         </w:rPr>
         <w:tab/>
       </w:r>
-      <w:bookmarkEnd w:id="5"/>
+      <w:bookmarkEnd w:id="6"/>
     </w:p>
     <w:p>
       <w:pPr>
@@ -2328,7 +2498,7 @@
         <w:t xml:space="preserve"> should be able to be deleted using the app or keypad.</w:t>
       </w:r>
     </w:p>
-    <w:bookmarkEnd w:id="4"/>
+    <w:bookmarkEnd w:id="5"/>
     <w:p>
       <w:pPr>
         <w:pStyle w:val="SpecNumberList"/>
@@ -2362,12 +2532,25 @@
       <w:r>
         <w:t xml:space="preserve">Device </w:t>
       </w:r>
-      <w:r>
-        <w:t>WiFi Name</w:t>
+      <w:proofErr w:type="spellStart"/>
+      <w:r>
+        <w:t>WiFi</w:t>
+      </w:r>
+      <w:proofErr w:type="spellEnd"/>
+      <w:r>
+        <w:t xml:space="preserve"> Name</w:t>
       </w:r>
       <w:r>
         <w:tab/>
-        <w:t>A specific name can be given to the unit to help identify it when listed in a WiFi List of devices.  Sometimes there may be multiple devices close to each other so a specific name for each unit will be required.</w:t>
+        <w:t xml:space="preserve">A specific name can be given to the unit to help identify it when listed in a </w:t>
+      </w:r>
+      <w:proofErr w:type="spellStart"/>
+      <w:r>
+        <w:t>WiFi</w:t>
+      </w:r>
+      <w:proofErr w:type="spellEnd"/>
+      <w:r>
+        <w:t xml:space="preserve"> List of devices.  Sometimes there may be multiple devices close to each other so a specific name for each unit will be required.</w:t>
       </w:r>
       <w:r>
         <w:t xml:space="preserve">  This name will be displayed on the user’s mobile phone settings.  Default = DL100</w:t>
@@ -2395,7 +2578,25 @@
           <w:sz w:val="18"/>
           <w:szCs w:val="18"/>
         </w:rPr>
-        <w:t>Device WiFi Password</w:t>
+        <w:t xml:space="preserve">Device </w:t>
+      </w:r>
+      <w:proofErr w:type="spellStart"/>
+      <w:r>
+        <w:rPr>
+          <w:rFonts w:ascii="Tahoma" w:hAnsi="Tahoma" w:cs="Tahoma"/>
+          <w:sz w:val="18"/>
+          <w:szCs w:val="18"/>
+        </w:rPr>
+        <w:t>WiFi</w:t>
+      </w:r>
+      <w:proofErr w:type="spellEnd"/>
+      <w:r>
+        <w:rPr>
+          <w:rFonts w:ascii="Tahoma" w:hAnsi="Tahoma" w:cs="Tahoma"/>
+          <w:sz w:val="18"/>
+          <w:szCs w:val="18"/>
+        </w:rPr>
+        <w:t xml:space="preserve"> Password</w:t>
       </w:r>
       <w:r>
         <w:rPr>
@@ -2423,7 +2624,7 @@
           <w:szCs w:val="18"/>
         </w:rPr>
       </w:pPr>
-      <w:bookmarkStart w:id="6" w:name="_Hlk128057714"/>
+      <w:bookmarkStart w:id="7" w:name="_Hlk128057714"/>
       <w:r>
         <w:rPr>
           <w:rFonts w:ascii="Tahoma" w:hAnsi="Tahoma" w:cs="Tahoma"/>
@@ -2616,7 +2817,7 @@
         <w:t>.  The password can be changed in system settings.  Default password = 000000.</w:t>
       </w:r>
     </w:p>
-    <w:bookmarkEnd w:id="6"/>
+    <w:bookmarkEnd w:id="7"/>
     <w:p>
       <w:pPr>
         <w:pStyle w:val="SpecNumberList"/>
@@ -2697,7 +2898,15 @@
         <w:pStyle w:val="SpecNumberIndenttext"/>
       </w:pPr>
       <w:r>
-        <w:t>Device will beep three short beeps (BEEP BEEP BEEP)</w:t>
+        <w:t xml:space="preserve">Device will beep three short beeps (BEEP </w:t>
+      </w:r>
+      <w:proofErr w:type="spellStart"/>
+      <w:r>
+        <w:t>BEEP</w:t>
+      </w:r>
+      <w:proofErr w:type="spellEnd"/>
+      <w:r>
+        <w:t xml:space="preserve"> BEEP)</w:t>
       </w:r>
     </w:p>
     <w:p>
@@ -2762,7 +2971,15 @@
         <w:pStyle w:val="SpecNumberIndenttext"/>
       </w:pPr>
       <w:r>
-        <w:t>Device will beep three short beeps (BEEP BEEP BEEP)</w:t>
+        <w:t xml:space="preserve">Device will beep three short beeps (BEEP </w:t>
+      </w:r>
+      <w:proofErr w:type="spellStart"/>
+      <w:r>
+        <w:t>BEEP</w:t>
+      </w:r>
+      <w:proofErr w:type="spellEnd"/>
+      <w:r>
+        <w:t xml:space="preserve"> BEEP)</w:t>
       </w:r>
     </w:p>
     <w:p>
@@ -2906,14 +3123,19 @@
       <w:pPr>
         <w:pStyle w:val="SpecNumberList"/>
       </w:pPr>
-      <w:bookmarkStart w:id="7" w:name="_Hlk36822703"/>
-      <w:r>
-        <w:t>Log In</w:t>
-      </w:r>
+      <w:bookmarkStart w:id="8" w:name="_Hlk36822703"/>
+      <w:r>
+        <w:t xml:space="preserve">Log </w:t>
+      </w:r>
+      <w:proofErr w:type="gramStart"/>
+      <w:r>
+        <w:t>In</w:t>
+      </w:r>
+      <w:proofErr w:type="gramEnd"/>
       <w:r>
         <w:tab/>
       </w:r>
-      <w:bookmarkStart w:id="8" w:name="_Hlk130471695"/>
+      <w:bookmarkStart w:id="9" w:name="_Hlk130471695"/>
       <w:r>
         <w:t xml:space="preserve">To be determined by development team.  </w:t>
       </w:r>
@@ -2929,7 +3151,15 @@
         <w:pStyle w:val="SpecNumberIndenttext"/>
       </w:pPr>
       <w:r>
-        <w:t xml:space="preserve">Local WiFi </w:t>
+        <w:t xml:space="preserve">Local </w:t>
+      </w:r>
+      <w:proofErr w:type="spellStart"/>
+      <w:r>
+        <w:t>WiFi</w:t>
+      </w:r>
+      <w:proofErr w:type="spellEnd"/>
+      <w:r>
+        <w:t xml:space="preserve"> </w:t>
       </w:r>
       <w:r>
         <w:t xml:space="preserve">direct </w:t>
@@ -2955,8 +3185,8 @@
         </w:numPr>
         <w:ind w:left="144"/>
       </w:pPr>
-      <w:bookmarkStart w:id="9" w:name="_Hlk69638386"/>
-      <w:bookmarkEnd w:id="8"/>
+      <w:bookmarkStart w:id="10" w:name="_Hlk69638386"/>
+      <w:bookmarkEnd w:id="9"/>
       <w:r>
         <w:t>HOME PAGE:</w:t>
       </w:r>
@@ -2972,7 +3202,7 @@
       <w:r>
         <w:t>Hom</w:t>
       </w:r>
-      <w:bookmarkEnd w:id="9"/>
+      <w:bookmarkEnd w:id="10"/>
       <w:r>
         <w:t>e Page</w:t>
       </w:r>
@@ -2986,13 +3216,21 @@
         <w:t>Name</w:t>
       </w:r>
       <w:r>
-        <w:t xml:space="preserve">, Open button, Hold button, Close button, </w:t>
+        <w:t xml:space="preserve">, Open button, </w:t>
+      </w:r>
+      <w:proofErr w:type="gramStart"/>
+      <w:r>
+        <w:t>Hold</w:t>
+      </w:r>
+      <w:proofErr w:type="gramEnd"/>
+      <w:r>
+        <w:t xml:space="preserve"> button, Close button, </w:t>
       </w:r>
       <w:r>
         <w:t>Relay status, Exit Input status, and buttons to go to pages including: Codes, Settings.</w:t>
       </w:r>
     </w:p>
-    <w:bookmarkEnd w:id="7"/>
+    <w:bookmarkEnd w:id="8"/>
     <w:p>
       <w:pPr>
         <w:numPr>
@@ -3056,7 +3294,7 @@
       <w:pPr>
         <w:pStyle w:val="SpecNumberList"/>
       </w:pPr>
-      <w:bookmarkStart w:id="10" w:name="_Hlk69635700"/>
+      <w:bookmarkStart w:id="11" w:name="_Hlk69635700"/>
       <w:r>
         <w:t>Hold button</w:t>
       </w:r>
@@ -3088,7 +3326,28 @@
         <w:t>Should</w:t>
       </w:r>
       <w:r>
-        <w:t xml:space="preserve"> activate the relay for xx:xx:xx time (hh:mm:ss)</w:t>
+        <w:t xml:space="preserve"> activate the relay for </w:t>
+      </w:r>
+      <w:proofErr w:type="spellStart"/>
+      <w:proofErr w:type="gramStart"/>
+      <w:r>
+        <w:t>xx:xx</w:t>
+      </w:r>
+      <w:proofErr w:type="gramEnd"/>
+      <w:r>
+        <w:t>:xx</w:t>
+      </w:r>
+      <w:proofErr w:type="spellEnd"/>
+      <w:r>
+        <w:t xml:space="preserve"> time (</w:t>
+      </w:r>
+      <w:proofErr w:type="spellStart"/>
+      <w:r>
+        <w:t>hh:mm:ss</w:t>
+      </w:r>
+      <w:proofErr w:type="spellEnd"/>
+      <w:r>
+        <w:t>)</w:t>
       </w:r>
       <w:r>
         <w:t>.</w:t>
@@ -3135,7 +3394,7 @@
       <w:pPr>
         <w:pStyle w:val="SpecNumberList"/>
       </w:pPr>
-      <w:bookmarkStart w:id="11" w:name="_Hlk69637520"/>
+      <w:bookmarkStart w:id="12" w:name="_Hlk69637520"/>
       <w:r>
         <w:t>Relay status</w:t>
       </w:r>
@@ -3164,9 +3423,9 @@
       <w:pPr>
         <w:pStyle w:val="SpecNumberList"/>
       </w:pPr>
-      <w:bookmarkStart w:id="12" w:name="_Hlk69637341"/>
-      <w:bookmarkEnd w:id="10"/>
+      <w:bookmarkStart w:id="13" w:name="_Hlk69637341"/>
       <w:bookmarkEnd w:id="11"/>
+      <w:bookmarkEnd w:id="12"/>
       <w:r>
         <w:t>Exit status</w:t>
       </w:r>
@@ -3174,7 +3433,7 @@
         <w:tab/>
         <w:t xml:space="preserve">Should show the current state of the Exit Input.  Settings displayed will be ON, OFF.  When app is opened, it will check the current state of the Exit </w:t>
       </w:r>
-      <w:bookmarkStart w:id="13" w:name="_Hlk127282618"/>
+      <w:bookmarkStart w:id="14" w:name="_Hlk127282618"/>
       <w:r>
         <w:t xml:space="preserve">Input.  </w:t>
       </w:r>
@@ -3195,8 +3454,8 @@
         <w:t>OFF = Exit Input is inactive (Low) – No connection between Exit &amp; GND</w:t>
       </w:r>
     </w:p>
-    <w:bookmarkEnd w:id="12"/>
     <w:bookmarkEnd w:id="13"/>
+    <w:bookmarkEnd w:id="14"/>
     <w:p>
       <w:pPr>
         <w:pStyle w:val="SpecNumberList"/>
@@ -3511,7 +3770,14 @@
       </w:r>
       <w:r>
         <w:tab/>
-        <w:t xml:space="preserve">Buttons used to set up a new </w:t>
+      </w:r>
+      <w:proofErr w:type="spellStart"/>
+      <w:r>
+        <w:t>Buttons</w:t>
+      </w:r>
+      <w:proofErr w:type="spellEnd"/>
+      <w:r>
+        <w:t xml:space="preserve"> used to set up a new </w:t>
       </w:r>
       <w:r>
         <w:t xml:space="preserve">entry code </w:t>
@@ -3652,8 +3918,13 @@
       <w:r>
         <w:tab/>
       </w:r>
-      <w:r>
-        <w:t>Name assigned to entry code for reference.  This is used to help identify the user to a specific code.</w:t>
+      <w:proofErr w:type="spellStart"/>
+      <w:r>
+        <w:t>Name</w:t>
+      </w:r>
+      <w:proofErr w:type="spellEnd"/>
+      <w:r>
+        <w:t xml:space="preserve"> assigned to entry code for reference.  This is used to help identify the user to a specific code.</w:t>
       </w:r>
       <w:r>
         <w:t xml:space="preserve">  Default = blank</w:t>
@@ -3675,7 +3946,7 @@
           <w:szCs w:val="18"/>
         </w:rPr>
       </w:pPr>
-      <w:bookmarkStart w:id="14" w:name="_Hlk69717025"/>
+      <w:bookmarkStart w:id="15" w:name="_Hlk69717025"/>
       <w:r>
         <w:rPr>
           <w:rFonts w:ascii="Tahoma" w:hAnsi="Tahoma" w:cs="Tahoma"/>
@@ -3781,15 +4052,71 @@
           <w:sz w:val="18"/>
           <w:szCs w:val="18"/>
         </w:rPr>
-        <w:t xml:space="preserve">Momentary:  Entry code activates relay for hh:mm:ss and then deactivates.  </w:t>
-      </w:r>
-      <w:r>
-        <w:rPr>
-          <w:rFonts w:ascii="Tahoma" w:hAnsi="Tahoma" w:cs="Tahoma"/>
-          <w:sz w:val="18"/>
-          <w:szCs w:val="18"/>
-        </w:rPr>
-        <w:t>Should be settable for each individual code with hh:mm:ss setting.</w:t>
+        <w:t xml:space="preserve">Momentary:  Entry code activates relay for </w:t>
+      </w:r>
+      <w:proofErr w:type="spellStart"/>
+      <w:r>
+        <w:rPr>
+          <w:rFonts w:ascii="Tahoma" w:hAnsi="Tahoma" w:cs="Tahoma"/>
+          <w:sz w:val="18"/>
+          <w:szCs w:val="18"/>
+        </w:rPr>
+        <w:t>hh:</w:t>
+      </w:r>
+      <w:proofErr w:type="gramStart"/>
+      <w:r>
+        <w:rPr>
+          <w:rFonts w:ascii="Tahoma" w:hAnsi="Tahoma" w:cs="Tahoma"/>
+          <w:sz w:val="18"/>
+          <w:szCs w:val="18"/>
+        </w:rPr>
+        <w:t>mm:ss</w:t>
+      </w:r>
+      <w:proofErr w:type="spellEnd"/>
+      <w:proofErr w:type="gramEnd"/>
+      <w:r>
+        <w:rPr>
+          <w:rFonts w:ascii="Tahoma" w:hAnsi="Tahoma" w:cs="Tahoma"/>
+          <w:sz w:val="18"/>
+          <w:szCs w:val="18"/>
+        </w:rPr>
+        <w:t xml:space="preserve"> and then deactivates.  </w:t>
+      </w:r>
+      <w:r>
+        <w:rPr>
+          <w:rFonts w:ascii="Tahoma" w:hAnsi="Tahoma" w:cs="Tahoma"/>
+          <w:sz w:val="18"/>
+          <w:szCs w:val="18"/>
+        </w:rPr>
+        <w:t xml:space="preserve">Should be settable for each individual code with </w:t>
+      </w:r>
+      <w:proofErr w:type="spellStart"/>
+      <w:r>
+        <w:rPr>
+          <w:rFonts w:ascii="Tahoma" w:hAnsi="Tahoma" w:cs="Tahoma"/>
+          <w:sz w:val="18"/>
+          <w:szCs w:val="18"/>
+        </w:rPr>
+        <w:t>hh:</w:t>
+      </w:r>
+      <w:proofErr w:type="gramStart"/>
+      <w:r>
+        <w:rPr>
+          <w:rFonts w:ascii="Tahoma" w:hAnsi="Tahoma" w:cs="Tahoma"/>
+          <w:sz w:val="18"/>
+          <w:szCs w:val="18"/>
+        </w:rPr>
+        <w:t>mm:ss</w:t>
+      </w:r>
+      <w:proofErr w:type="spellEnd"/>
+      <w:proofErr w:type="gramEnd"/>
+      <w:r>
+        <w:rPr>
+          <w:rFonts w:ascii="Tahoma" w:hAnsi="Tahoma" w:cs="Tahoma"/>
+          <w:sz w:val="18"/>
+          <w:szCs w:val="18"/>
+        </w:rPr>
+        <w:t xml:space="preserve"> setting.</w:t>
       </w:r>
     </w:p>
     <w:p>
@@ -3855,7 +4182,7 @@
         <w:t>Toggle:  Entry code will Latch relay on first activation, unlatch relay on next activation.</w:t>
       </w:r>
     </w:p>
-    <w:bookmarkEnd w:id="14"/>
+    <w:bookmarkEnd w:id="15"/>
     <w:p>
       <w:pPr>
         <w:numPr>
@@ -3986,8 +4313,9 @@
           <w:sz w:val="18"/>
           <w:szCs w:val="18"/>
         </w:rPr>
-        <w:t>o be used x</w:t>
-      </w:r>
+        <w:t xml:space="preserve">o be used </w:t>
+      </w:r>
+      <w:proofErr w:type="spellStart"/>
       <w:r>
         <w:rPr>
           <w:rFonts w:ascii="Tahoma" w:hAnsi="Tahoma" w:cs="Tahoma"/>
@@ -4002,7 +4330,24 @@
           <w:sz w:val="18"/>
           <w:szCs w:val="18"/>
         </w:rPr>
-        <w:t xml:space="preserve">xx amount of times.  Once the number of times has been used, the code inactive.  Example:  </w:t>
+        <w:t>x</w:t>
+      </w:r>
+      <w:r>
+        <w:rPr>
+          <w:rFonts w:ascii="Tahoma" w:hAnsi="Tahoma" w:cs="Tahoma"/>
+          <w:sz w:val="18"/>
+          <w:szCs w:val="18"/>
+        </w:rPr>
+        <w:t>xx</w:t>
+      </w:r>
+      <w:proofErr w:type="spellEnd"/>
+      <w:r>
+        <w:rPr>
+          <w:rFonts w:ascii="Tahoma" w:hAnsi="Tahoma" w:cs="Tahoma"/>
+          <w:sz w:val="18"/>
+          <w:szCs w:val="18"/>
+        </w:rPr>
+        <w:t xml:space="preserve"> amount of times.  Once the number of times has been used, the code inactive.  Example:  </w:t>
       </w:r>
       <w:r>
         <w:rPr>
@@ -4018,7 +4363,25 @@
           <w:sz w:val="18"/>
           <w:szCs w:val="18"/>
         </w:rPr>
-        <w:t xml:space="preserve"> contractor may be given a code that will open the gate 10 times.  On the 11th try, the code will not open the gate.  (Also known as a Flash Code)  Default = Off (unlimited uses)</w:t>
+        <w:t xml:space="preserve"> contractor may be given a code that will open the gate 10 times.  On the 11th try, the code will not open the gate.  (Also known as a Flash </w:t>
+      </w:r>
+      <w:proofErr w:type="gramStart"/>
+      <w:r>
+        <w:rPr>
+          <w:rFonts w:ascii="Tahoma" w:hAnsi="Tahoma" w:cs="Tahoma"/>
+          <w:sz w:val="18"/>
+          <w:szCs w:val="18"/>
+        </w:rPr>
+        <w:t>Code)  Default</w:t>
+      </w:r>
+      <w:proofErr w:type="gramEnd"/>
+      <w:r>
+        <w:rPr>
+          <w:rFonts w:ascii="Tahoma" w:hAnsi="Tahoma" w:cs="Tahoma"/>
+          <w:sz w:val="18"/>
+          <w:szCs w:val="18"/>
+        </w:rPr>
+        <w:t xml:space="preserve"> = Off (unlimited uses)</w:t>
       </w:r>
     </w:p>
     <w:p>
@@ -4041,9 +4404,9 @@
           <w:numId w:val="0"/>
         </w:numPr>
       </w:pPr>
-      <w:bookmarkStart w:id="15" w:name="_Hlk69720366"/>
-    </w:p>
-    <w:bookmarkEnd w:id="15"/>
+      <w:bookmarkStart w:id="16" w:name="_Hlk69720366"/>
+    </w:p>
+    <w:bookmarkEnd w:id="16"/>
     <w:p>
       <w:pPr>
         <w:pStyle w:val="SpecNumberList"/>
@@ -4071,7 +4434,7 @@
           <w:numId w:val="33"/>
         </w:numPr>
       </w:pPr>
-      <w:bookmarkStart w:id="16" w:name="_Hlk69640757"/>
+      <w:bookmarkStart w:id="17" w:name="_Hlk69640757"/>
       <w:r>
         <w:t>Device Name</w:t>
       </w:r>
@@ -4096,7 +4459,15 @@
         <w:pStyle w:val="SpecNumberList"/>
       </w:pPr>
       <w:r>
-        <w:t>Device WiFi Name</w:t>
+        <w:t xml:space="preserve">Device </w:t>
+      </w:r>
+      <w:proofErr w:type="spellStart"/>
+      <w:r>
+        <w:t>WiFi</w:t>
+      </w:r>
+      <w:proofErr w:type="spellEnd"/>
+      <w:r>
+        <w:t xml:space="preserve"> Name</w:t>
       </w:r>
       <w:r>
         <w:tab/>
@@ -4106,7 +4477,15 @@
         <w:t>device</w:t>
       </w:r>
       <w:r>
-        <w:t xml:space="preserve"> to help identify it when listed in a Bluetooth or WiFi List of devices.  Sometimes there may be multiple devices close to each other so a specific name for each unit will be required.  This name will be displayed on the user’s mobile phone settings.  Default = DL100</w:t>
+        <w:t xml:space="preserve"> to help identify it when listed in a Bluetooth or </w:t>
+      </w:r>
+      <w:proofErr w:type="spellStart"/>
+      <w:r>
+        <w:t>WiFi</w:t>
+      </w:r>
+      <w:proofErr w:type="spellEnd"/>
+      <w:r>
+        <w:t xml:space="preserve"> List of devices.  Sometimes there may be multiple devices close to each other so a specific name for each unit will be required.  This name will be displayed on the user’s mobile phone settings.  Default = DL100</w:t>
       </w:r>
     </w:p>
     <w:p>
@@ -4114,7 +4493,15 @@
         <w:pStyle w:val="SpecNumberList"/>
       </w:pPr>
       <w:r>
-        <w:t>Device WiFi Password</w:t>
+        <w:t xml:space="preserve">Device </w:t>
+      </w:r>
+      <w:proofErr w:type="spellStart"/>
+      <w:r>
+        <w:t>WiFi</w:t>
+      </w:r>
+      <w:proofErr w:type="spellEnd"/>
+      <w:r>
+        <w:t xml:space="preserve"> Password</w:t>
       </w:r>
       <w:r>
         <w:tab/>
@@ -4333,7 +4720,7 @@
       <w:pPr>
         <w:pStyle w:val="SpecNumberList"/>
       </w:pPr>
-      <w:bookmarkStart w:id="17" w:name="_Hlk69720209"/>
+      <w:bookmarkStart w:id="18" w:name="_Hlk69720209"/>
       <w:r>
         <w:t xml:space="preserve">Save Cancel Delete </w:t>
       </w:r>
@@ -4352,8 +4739,8 @@
         <w:ind w:left="2880"/>
       </w:pPr>
     </w:p>
-    <w:bookmarkEnd w:id="16"/>
     <w:bookmarkEnd w:id="17"/>
+    <w:bookmarkEnd w:id="18"/>
     <w:p>
       <w:pPr>
         <w:pStyle w:val="Heading2"/>
@@ -4375,7 +4762,21 @@
         <w:rPr>
           <w:rFonts w:ascii="Tahoma" w:hAnsi="Tahoma" w:cs="Tahoma"/>
         </w:rPr>
-        <w:t xml:space="preserve">Because the device will not include a LCD display, most programming will be done using a smart phone connected to the device.  In some cases where a smart phone is not available, basic programming will be done using the built-in metal keypad.  </w:t>
+        <w:t xml:space="preserve">Because the device will not include a LCD display, most programming will be done using a smart phone connected to the device.  In some </w:t>
+      </w:r>
+      <w:proofErr w:type="gramStart"/>
+      <w:r>
+        <w:rPr>
+          <w:rFonts w:ascii="Tahoma" w:hAnsi="Tahoma" w:cs="Tahoma"/>
+        </w:rPr>
+        <w:t>cases</w:t>
+      </w:r>
+      <w:proofErr w:type="gramEnd"/>
+      <w:r>
+        <w:rPr>
+          <w:rFonts w:ascii="Tahoma" w:hAnsi="Tahoma" w:cs="Tahoma"/>
+        </w:rPr>
+        <w:t xml:space="preserve"> where a smart phone is not available, basic programming will be done using the built-in metal keypad.  </w:t>
       </w:r>
       <w:r>
         <w:rPr>
@@ -4866,8 +5267,13 @@
       <w:r>
         <w:t xml:space="preserve"> </w:t>
       </w:r>
-      <w:r>
-        <w:t>Beep Beep)</w:t>
+      <w:proofErr w:type="spellStart"/>
+      <w:r>
+        <w:t>Beep</w:t>
+      </w:r>
+      <w:proofErr w:type="spellEnd"/>
+      <w:r>
+        <w:t xml:space="preserve"> Beep)</w:t>
       </w:r>
     </w:p>
     <w:p>
@@ -5059,7 +5465,7 @@
           <w:ilvl w:val="0"/>
           <w:numId w:val="0"/>
         </w:numPr>
-        <w:ind w:left="2880" w:hanging="2736"/>
+        <w:ind w:left="2880"/>
       </w:pPr>
     </w:p>
     <w:p>
@@ -5069,7 +5475,7 @@
           <w:ilvl w:val="0"/>
           <w:numId w:val="0"/>
         </w:numPr>
-        <w:ind w:left="2880" w:hanging="2736"/>
+        <w:ind w:left="2880"/>
       </w:pPr>
     </w:p>
     <w:p>
@@ -5109,7 +5515,49 @@
         <w:rPr>
           <w:rFonts w:ascii="Tahoma" w:hAnsi="Tahoma" w:cs="Tahoma"/>
         </w:rPr>
-        <w:t>Manufacturer:  YuYao JieXin Electronics Technologies Co., LTD</w:t>
+        <w:t xml:space="preserve">Manufacturer:  </w:t>
+      </w:r>
+      <w:proofErr w:type="spellStart"/>
+      <w:r>
+        <w:rPr>
+          <w:rFonts w:ascii="Tahoma" w:hAnsi="Tahoma" w:cs="Tahoma"/>
+        </w:rPr>
+        <w:t>YuYao</w:t>
+      </w:r>
+      <w:proofErr w:type="spellEnd"/>
+      <w:r>
+        <w:rPr>
+          <w:rFonts w:ascii="Tahoma" w:hAnsi="Tahoma" w:cs="Tahoma"/>
+        </w:rPr>
+        <w:t xml:space="preserve"> </w:t>
+      </w:r>
+      <w:proofErr w:type="spellStart"/>
+      <w:r>
+        <w:rPr>
+          <w:rFonts w:ascii="Tahoma" w:hAnsi="Tahoma" w:cs="Tahoma"/>
+        </w:rPr>
+        <w:t>JieXin</w:t>
+      </w:r>
+      <w:proofErr w:type="spellEnd"/>
+      <w:r>
+        <w:rPr>
+          <w:rFonts w:ascii="Tahoma" w:hAnsi="Tahoma" w:cs="Tahoma"/>
+        </w:rPr>
+        <w:t xml:space="preserve"> </w:t>
+      </w:r>
+      <w:proofErr w:type="spellStart"/>
+      <w:r>
+        <w:rPr>
+          <w:rFonts w:ascii="Tahoma" w:hAnsi="Tahoma" w:cs="Tahoma"/>
+        </w:rPr>
+        <w:t>Electronics</w:t>
+      </w:r>
+      <w:proofErr w:type="spellEnd"/>
+      <w:r>
+        <w:rPr>
+          <w:rFonts w:ascii="Tahoma" w:hAnsi="Tahoma" w:cs="Tahoma"/>
+        </w:rPr>
+        <w:t xml:space="preserve"> Technologies Co., LTD</w:t>
       </w:r>
     </w:p>
     <w:p>
@@ -5397,7 +5845,15 @@
         </w:numPr>
       </w:pPr>
       <w:r>
-        <w:t>Multiple units will be developed for a full line of digital locks.  Possibly consider a single PCB to handle all or most units and features are turned on/off by firmware revision.  Example:  DL100 is a very simple unit with only 100 codes and no time clock features but a different firmware version would allow for time clock features and more memory making it the DL1500.  And a different version of firmware would allow for WiFi Server connection for the DL1500-MG.  All three units use the same board but features allowed are set by firmware installed</w:t>
+        <w:t xml:space="preserve">Multiple units will be developed for a full line of digital locks.  Possibly consider a single PCB to handle all or most units and features are turned on/off by firmware revision.  Example:  DL100 is a very simple unit with only 100 codes and no time clock features but a different firmware version would allow for time clock features and more memory making it the DL1500.  And a different version of firmware would allow for </w:t>
+      </w:r>
+      <w:proofErr w:type="spellStart"/>
+      <w:r>
+        <w:t>WiFi</w:t>
+      </w:r>
+      <w:proofErr w:type="spellEnd"/>
+      <w:r>
+        <w:t xml:space="preserve"> Server connection for the DL1500-MG.  All three units use the same board but features allowed are set by firmware installed</w:t>
       </w:r>
       <w:r>
         <w:t>???</w:t>
@@ -5914,8 +6370,18 @@
           <w:sz w:val="18"/>
           <w:szCs w:val="18"/>
         </w:rPr>
-        <w:t>316 Maidu Dr</w:t>
-      </w:r>
+        <w:t xml:space="preserve">316 Maidu </w:t>
+      </w:r>
+      <w:proofErr w:type="spellStart"/>
+      <w:r>
+        <w:rPr>
+          <w:rFonts w:ascii="Tahoma" w:eastAsia="Times New Roman" w:hAnsi="Tahoma" w:cs="Tahoma"/>
+          <w:sz w:val="18"/>
+          <w:szCs w:val="18"/>
+        </w:rPr>
+        <w:t>Dr</w:t>
+      </w:r>
+      <w:proofErr w:type="spellEnd"/>
     </w:p>
     <w:p>
       <w:pPr>
@@ -5962,7 +6428,7 @@
 </file>
 
 <file path=word/numbering.xml><?xml version="1.0" encoding="utf-8"?>
-<w:numbering xmlns:wpc="http://schemas.microsoft.com/office/word/2010/wordprocessingCanvas" xmlns:cx="http://schemas.microsoft.com/office/drawing/2014/chartex" xmlns:cx1="http://schemas.microsoft.com/office/drawing/2015/9/8/chartex" xmlns:cx2="http://schemas.microsoft.com/office/drawing/2015/10/21/chartex" xmlns:cx3="http://schemas.microsoft.com/office/drawing/2016/5/9/chartex" xmlns:cx4="http://schemas.microsoft.com/office/drawing/2016/5/10/chartex" xmlns:cx5="http://schemas.microsoft.com/office/drawing/2016/5/11/chartex" xmlns:cx6="http://schemas.microsoft.com/office/drawing/2016/5/12/chartex" xmlns:cx7="http://schemas.microsoft.com/office/drawing/2016/5/13/chartex" xmlns:cx8="http://schemas.microsoft.com/office/drawing/2016/5/14/chartex" xmlns:mc="http://schemas.openxmlformats.org/markup-compatibility/2006" xmlns:aink="http://schemas.microsoft.com/office/drawing/2016/ink" xmlns:am3d="http://schemas.microsoft.com/office/drawing/2017/model3d" xmlns:o="urn:schemas-microsoft-com:office:office" xmlns:oel="http://schemas.microsoft.com/office/2019/extlst" xmlns:r="http://schemas.openxmlformats.org/officeDocument/2006/relationships" xmlns:m="http://schemas.openxmlformats.org/officeDocument/2006/math" xmlns:v="urn:schemas-microsoft-com:vml" xmlns:wp14="http://schemas.microsoft.com/office/word/2010/wordprocessingDrawing" xmlns:wp="http://schemas.openxmlformats.org/drawingml/2006/wordprocessingDrawing" xmlns:w10="urn:schemas-microsoft-com:office:word" xmlns:w="http://schemas.openxmlformats.org/wordprocessingml/2006/main" xmlns:w14="http://schemas.microsoft.com/office/word/2010/wordml" xmlns:w15="http://schemas.microsoft.com/office/word/2012/wordml" xmlns:w16cex="http://schemas.microsoft.com/office/word/2018/wordml/cex" xmlns:w16cid="http://schemas.microsoft.com/office/word/2016/wordml/cid" xmlns:w16="http://schemas.microsoft.com/office/word/2018/wordml" xmlns:w16sdtdh="http://schemas.microsoft.com/office/word/2020/wordml/sdtdatahash" xmlns:w16se="http://schemas.microsoft.com/office/word/2015/wordml/symex" xmlns:wpg="http://schemas.microsoft.com/office/word/2010/wordprocessingGroup" xmlns:wpi="http://schemas.microsoft.com/office/word/2010/wordprocessingInk" xmlns:wne="http://schemas.microsoft.com/office/word/2006/wordml" xmlns:wps="http://schemas.microsoft.com/office/word/2010/wordprocessingShape" mc:Ignorable="w14 w15 w16se w16cid w16 w16cex w16sdtdh wp14">
+<w:numbering xmlns:wpc="http://schemas.microsoft.com/office/word/2010/wordprocessingCanvas" xmlns:cx="http://schemas.microsoft.com/office/drawing/2014/chartex" xmlns:mc="http://schemas.openxmlformats.org/markup-compatibility/2006" xmlns:o="urn:schemas-microsoft-com:office:office" xmlns:r="http://schemas.openxmlformats.org/officeDocument/2006/relationships" xmlns:m="http://schemas.openxmlformats.org/officeDocument/2006/math" xmlns:v="urn:schemas-microsoft-com:vml" xmlns:wp14="http://schemas.microsoft.com/office/word/2010/wordprocessingDrawing" xmlns:wp="http://schemas.openxmlformats.org/drawingml/2006/wordprocessingDrawing" xmlns:w10="urn:schemas-microsoft-com:office:word" xmlns:w="http://schemas.openxmlformats.org/wordprocessingml/2006/main" xmlns:w14="http://schemas.microsoft.com/office/word/2010/wordml" xmlns:w15="http://schemas.microsoft.com/office/word/2012/wordml" xmlns:w16se="http://schemas.microsoft.com/office/word/2015/wordml/symex" xmlns:wpg="http://schemas.microsoft.com/office/word/2010/wordprocessingGroup" xmlns:wpi="http://schemas.microsoft.com/office/word/2010/wordprocessingInk" xmlns:wne="http://schemas.microsoft.com/office/word/2006/wordml" xmlns:wps="http://schemas.microsoft.com/office/word/2010/wordprocessingShape" mc:Ignorable="w14 w15 w16se wp14">
   <w:abstractNum w:abstractNumId="0" w15:restartNumberingAfterBreak="0">
     <w:nsid w:val="0C595D17"/>
     <w:multiLevelType w:val="hybridMultilevel"/>
@@ -6371,8 +6837,8 @@
   <w:abstractNum w:abstractNumId="4" w15:restartNumberingAfterBreak="0">
     <w:nsid w:val="5DE43D6C"/>
     <w:multiLevelType w:val="hybridMultilevel"/>
-    <w:tmpl w:val="D398E6D2"/>
-    <w:lvl w:ilvl="0" w:tplc="A658185A">
+    <w:tmpl w:val="A0C4021E"/>
+    <w:lvl w:ilvl="0" w:tplc="9BBABAA4">
       <w:start w:val="1"/>
       <w:numFmt w:val="decimal"/>
       <w:pStyle w:val="SpecNumberList"/>
@@ -6776,181 +7242,181 @@
       </w:rPr>
     </w:lvl>
   </w:abstractNum>
-  <w:num w:numId="1" w16cid:durableId="505942886">
+  <w:num w:numId="1">
     <w:abstractNumId w:val="6"/>
   </w:num>
-  <w:num w:numId="2" w16cid:durableId="1557233543">
+  <w:num w:numId="2">
     <w:abstractNumId w:val="4"/>
   </w:num>
-  <w:num w:numId="3" w16cid:durableId="1132097453">
+  <w:num w:numId="3">
     <w:abstractNumId w:val="4"/>
     <w:lvlOverride w:ilvl="0">
       <w:startOverride w:val="1"/>
     </w:lvlOverride>
   </w:num>
-  <w:num w:numId="4" w16cid:durableId="1782610092">
+  <w:num w:numId="4">
     <w:abstractNumId w:val="4"/>
     <w:lvlOverride w:ilvl="0">
       <w:startOverride w:val="1"/>
     </w:lvlOverride>
   </w:num>
-  <w:num w:numId="5" w16cid:durableId="1286497944">
+  <w:num w:numId="5">
     <w:abstractNumId w:val="0"/>
   </w:num>
-  <w:num w:numId="6" w16cid:durableId="931860257">
+  <w:num w:numId="6">
     <w:abstractNumId w:val="1"/>
   </w:num>
-  <w:num w:numId="7" w16cid:durableId="1599369532">
+  <w:num w:numId="7">
     <w:abstractNumId w:val="3"/>
   </w:num>
-  <w:num w:numId="8" w16cid:durableId="1921789243">
+  <w:num w:numId="8">
     <w:abstractNumId w:val="5"/>
   </w:num>
-  <w:num w:numId="9" w16cid:durableId="487941268">
+  <w:num w:numId="9">
     <w:abstractNumId w:val="4"/>
     <w:lvlOverride w:ilvl="0">
       <w:startOverride w:val="1"/>
     </w:lvlOverride>
   </w:num>
-  <w:num w:numId="10" w16cid:durableId="4328615">
+  <w:num w:numId="10">
     <w:abstractNumId w:val="4"/>
   </w:num>
-  <w:num w:numId="11" w16cid:durableId="2068413573">
+  <w:num w:numId="11">
     <w:abstractNumId w:val="4"/>
     <w:lvlOverride w:ilvl="0">
       <w:startOverride w:val="1"/>
     </w:lvlOverride>
   </w:num>
-  <w:num w:numId="12" w16cid:durableId="311955108">
+  <w:num w:numId="12">
     <w:abstractNumId w:val="4"/>
     <w:lvlOverride w:ilvl="0">
       <w:startOverride w:val="1"/>
     </w:lvlOverride>
   </w:num>
-  <w:num w:numId="13" w16cid:durableId="132791042">
+  <w:num w:numId="13">
     <w:abstractNumId w:val="4"/>
     <w:lvlOverride w:ilvl="0">
       <w:startOverride w:val="1"/>
     </w:lvlOverride>
   </w:num>
-  <w:num w:numId="14" w16cid:durableId="74979839">
+  <w:num w:numId="14">
     <w:abstractNumId w:val="7"/>
   </w:num>
-  <w:num w:numId="15" w16cid:durableId="1794320819">
+  <w:num w:numId="15">
     <w:abstractNumId w:val="2"/>
   </w:num>
-  <w:num w:numId="16" w16cid:durableId="860313182">
+  <w:num w:numId="16">
     <w:abstractNumId w:val="4"/>
     <w:lvlOverride w:ilvl="0">
       <w:startOverride w:val="1"/>
     </w:lvlOverride>
   </w:num>
-  <w:num w:numId="17" w16cid:durableId="681589779">
+  <w:num w:numId="17">
     <w:abstractNumId w:val="4"/>
     <w:lvlOverride w:ilvl="0">
       <w:startOverride w:val="1"/>
     </w:lvlOverride>
   </w:num>
-  <w:num w:numId="18" w16cid:durableId="1850488580">
+  <w:num w:numId="18">
     <w:abstractNumId w:val="4"/>
   </w:num>
-  <w:num w:numId="19" w16cid:durableId="1460149575">
+  <w:num w:numId="19">
     <w:abstractNumId w:val="4"/>
     <w:lvlOverride w:ilvl="0">
       <w:startOverride w:val="1"/>
     </w:lvlOverride>
   </w:num>
-  <w:num w:numId="20" w16cid:durableId="565846788">
+  <w:num w:numId="20">
     <w:abstractNumId w:val="4"/>
     <w:lvlOverride w:ilvl="0">
       <w:startOverride w:val="1"/>
     </w:lvlOverride>
   </w:num>
-  <w:num w:numId="21" w16cid:durableId="1472669273">
+  <w:num w:numId="21">
     <w:abstractNumId w:val="4"/>
     <w:lvlOverride w:ilvl="0">
       <w:startOverride w:val="1"/>
     </w:lvlOverride>
   </w:num>
-  <w:num w:numId="22" w16cid:durableId="1355956584">
+  <w:num w:numId="22">
     <w:abstractNumId w:val="4"/>
     <w:lvlOverride w:ilvl="0">
       <w:startOverride w:val="1"/>
     </w:lvlOverride>
   </w:num>
-  <w:num w:numId="23" w16cid:durableId="1541092685">
+  <w:num w:numId="23">
     <w:abstractNumId w:val="4"/>
     <w:lvlOverride w:ilvl="0">
       <w:startOverride w:val="1"/>
     </w:lvlOverride>
   </w:num>
-  <w:num w:numId="24" w16cid:durableId="319699296">
+  <w:num w:numId="24">
     <w:abstractNumId w:val="4"/>
     <w:lvlOverride w:ilvl="0">
       <w:startOverride w:val="1"/>
     </w:lvlOverride>
   </w:num>
-  <w:num w:numId="25" w16cid:durableId="1861384495">
+  <w:num w:numId="25">
     <w:abstractNumId w:val="4"/>
     <w:lvlOverride w:ilvl="0">
       <w:startOverride w:val="1"/>
     </w:lvlOverride>
   </w:num>
-  <w:num w:numId="26" w16cid:durableId="1564633409">
+  <w:num w:numId="26">
     <w:abstractNumId w:val="4"/>
     <w:lvlOverride w:ilvl="0">
       <w:startOverride w:val="1"/>
     </w:lvlOverride>
   </w:num>
-  <w:num w:numId="27" w16cid:durableId="1291861457">
+  <w:num w:numId="27">
     <w:abstractNumId w:val="4"/>
     <w:lvlOverride w:ilvl="0">
       <w:startOverride w:val="1"/>
     </w:lvlOverride>
   </w:num>
-  <w:num w:numId="28" w16cid:durableId="853349469">
+  <w:num w:numId="28">
     <w:abstractNumId w:val="4"/>
     <w:lvlOverride w:ilvl="0">
       <w:startOverride w:val="1"/>
     </w:lvlOverride>
   </w:num>
-  <w:num w:numId="29" w16cid:durableId="546912667">
+  <w:num w:numId="29">
     <w:abstractNumId w:val="4"/>
     <w:lvlOverride w:ilvl="0">
       <w:startOverride w:val="1"/>
     </w:lvlOverride>
   </w:num>
-  <w:num w:numId="30" w16cid:durableId="2084835579">
+  <w:num w:numId="30">
     <w:abstractNumId w:val="4"/>
     <w:lvlOverride w:ilvl="0">
       <w:startOverride w:val="1"/>
     </w:lvlOverride>
   </w:num>
-  <w:num w:numId="31" w16cid:durableId="1485050111">
+  <w:num w:numId="31">
     <w:abstractNumId w:val="4"/>
     <w:lvlOverride w:ilvl="0">
       <w:startOverride w:val="1"/>
     </w:lvlOverride>
   </w:num>
-  <w:num w:numId="32" w16cid:durableId="1645695746">
+  <w:num w:numId="32">
     <w:abstractNumId w:val="4"/>
     <w:lvlOverride w:ilvl="0">
       <w:startOverride w:val="1"/>
     </w:lvlOverride>
   </w:num>
-  <w:num w:numId="33" w16cid:durableId="693270363">
+  <w:num w:numId="33">
     <w:abstractNumId w:val="4"/>
     <w:lvlOverride w:ilvl="0">
       <w:startOverride w:val="1"/>
     </w:lvlOverride>
   </w:num>
-  <w:num w:numId="34" w16cid:durableId="713699064">
+  <w:num w:numId="34">
     <w:abstractNumId w:val="4"/>
     <w:lvlOverride w:ilvl="0">
       <w:startOverride w:val="1"/>
     </w:lvlOverride>
   </w:num>
-  <w:num w:numId="35" w16cid:durableId="973827908">
+  <w:num w:numId="35">
     <w:abstractNumId w:val="4"/>
     <w:lvlOverride w:ilvl="0">
       <w:startOverride w:val="1"/>
@@ -6960,7 +7426,7 @@
 </file>
 
 <file path=word/styles.xml><?xml version="1.0" encoding="utf-8"?>
-<w:styles xmlns:mc="http://schemas.openxmlformats.org/markup-compatibility/2006" xmlns:r="http://schemas.openxmlformats.org/officeDocument/2006/relationships" xmlns:w="http://schemas.openxmlformats.org/wordprocessingml/2006/main" xmlns:w14="http://schemas.microsoft.com/office/word/2010/wordml" xmlns:w15="http://schemas.microsoft.com/office/word/2012/wordml" xmlns:w16cex="http://schemas.microsoft.com/office/word/2018/wordml/cex" xmlns:w16cid="http://schemas.microsoft.com/office/word/2016/wordml/cid" xmlns:w16="http://schemas.microsoft.com/office/word/2018/wordml" xmlns:w16sdtdh="http://schemas.microsoft.com/office/word/2020/wordml/sdtdatahash" xmlns:w16se="http://schemas.microsoft.com/office/word/2015/wordml/symex" mc:Ignorable="w14 w15 w16se w16cid w16 w16cex w16sdtdh">
+<w:styles xmlns:mc="http://schemas.openxmlformats.org/markup-compatibility/2006" xmlns:r="http://schemas.openxmlformats.org/officeDocument/2006/relationships" xmlns:w="http://schemas.openxmlformats.org/wordprocessingml/2006/main" xmlns:w14="http://schemas.microsoft.com/office/word/2010/wordml" xmlns:w15="http://schemas.microsoft.com/office/word/2012/wordml" xmlns:w16se="http://schemas.microsoft.com/office/word/2015/wordml/symex" mc:Ignorable="w14 w15 w16se">
   <w:docDefaults>
     <w:rPrDefault>
       <w:rPr>
@@ -6976,7 +7442,7 @@
       </w:pPr>
     </w:pPrDefault>
   </w:docDefaults>
-  <w:latentStyles w:defLockedState="0" w:defUIPriority="99" w:defSemiHidden="0" w:defUnhideWhenUsed="0" w:defQFormat="0" w:count="376">
+  <w:latentStyles w:defLockedState="0" w:defUIPriority="99" w:defSemiHidden="0" w:defUnhideWhenUsed="0" w:defQFormat="0" w:count="371">
     <w:lsdException w:name="Normal" w:uiPriority="0" w:qFormat="1"/>
     <w:lsdException w:name="heading 1" w:uiPriority="9" w:qFormat="1"/>
     <w:lsdException w:name="heading 2" w:semiHidden="1" w:uiPriority="9" w:unhideWhenUsed="1" w:qFormat="1"/>
@@ -7348,11 +7814,6 @@
     <w:lsdException w:name="List Table 5 Dark Accent 6" w:uiPriority="50"/>
     <w:lsdException w:name="List Table 6 Colorful Accent 6" w:uiPriority="51"/>
     <w:lsdException w:name="List Table 7 Colorful Accent 6" w:uiPriority="52"/>
-    <w:lsdException w:name="Mention" w:semiHidden="1" w:unhideWhenUsed="1"/>
-    <w:lsdException w:name="Smart Hyperlink" w:semiHidden="1" w:unhideWhenUsed="1"/>
-    <w:lsdException w:name="Hashtag" w:semiHidden="1" w:unhideWhenUsed="1"/>
-    <w:lsdException w:name="Unresolved Mention" w:semiHidden="1" w:unhideWhenUsed="1"/>
-    <w:lsdException w:name="Smart Link" w:semiHidden="1" w:unhideWhenUsed="1"/>
   </w:latentStyles>
   <w:style w:type="paragraph" w:default="1" w:styleId="Normal">
     <w:name w:val="Normal"/>
@@ -7469,7 +7930,7 @@
     <w:basedOn w:val="Normal"/>
     <w:autoRedefine/>
     <w:qFormat/>
-    <w:rsid w:val="00621B86"/>
+    <w:rsid w:val="003F4A51"/>
     <w:pPr>
       <w:numPr>
         <w:numId w:val="2"/>
@@ -7562,7 +8023,7 @@
       <w:u w:val="single"/>
     </w:rPr>
   </w:style>
-  <w:style w:type="character" w:styleId="UnresolvedMention">
+  <w:style w:type="character" w:customStyle="1" w:styleId="UnresolvedMention">
     <w:name w:val="Unresolved Mention"/>
     <w:basedOn w:val="DefaultParagraphFont"/>
     <w:uiPriority w:val="99"/>
@@ -7877,7 +8338,7 @@
 </file>
 
 <file path=customXml/itemProps1.xml><?xml version="1.0" encoding="utf-8"?>
-<ds:datastoreItem xmlns:ds="http://schemas.openxmlformats.org/officeDocument/2006/customXml" ds:itemID="{F8AE55BA-500E-492E-9D8A-B0CBDAD5D718}">
+<ds:datastoreItem xmlns:ds="http://schemas.openxmlformats.org/officeDocument/2006/customXml" ds:itemID="{9802A89B-E47B-43BB-9DD9-EF736012CDDA}">
   <ds:schemaRefs>
     <ds:schemaRef ds:uri="http://schemas.openxmlformats.org/officeDocument/2006/bibliography"/>
   </ds:schemaRefs>
